--- a/Human Activities Recognition Using Acceleration Data from A Smartphone .docx
+++ b/Human Activities Recognition Using Acceleration Data from A Smartphone .docx
@@ -5,7 +5,7 @@
     <w:p>
       <w:pPr>
         <w:pStyle w:val="Title"/>
-        <w:spacing w:lineRule="auto" w:line="194" w:before="42" w:after="0"/>
+        <w:spacing w:lineRule="auto" w:line="192" w:before="42" w:after="0"/>
         <w:ind w:left="0" w:right="570" w:hanging="0"/>
         <w:rPr>
           <w:rFonts w:ascii="Cambria" w:hAnsi="Cambria"/>
@@ -96,23 +96,7 @@
           <w:b/>
           <w:bCs/>
         </w:rPr>
-        <w:t>Dr Salwa O.Selem Yousef Khaled, Mustafa Abdelaziz, Muhammed Ramz</w:t>
-      </w:r>
-      <w:r>
-        <w:rPr>
-          <w:rFonts w:ascii="Cambria" w:hAnsi="Cambria"/>
-          <w:b/>
-          <w:bCs/>
-        </w:rPr>
-        <w:t>y</w:t>
-      </w:r>
-      <w:r>
-        <w:rPr>
-          <w:rFonts w:ascii="Cambria" w:hAnsi="Cambria"/>
-          <w:b/>
-          <w:bCs/>
-        </w:rPr>
-        <w:t xml:space="preserve">, </w:t>
+        <w:t xml:space="preserve">Dr Salwa O.Selem Yousef Khaled, Mustafa Abdelaziz, Muhammed Ramzy, </w:t>
       </w:r>
       <w:r>
         <w:rPr>
@@ -196,7 +180,7 @@
         <mc:AlternateContent>
           <mc:Choice Requires="wps">
             <w:drawing>
-              <wp:anchor behindDoc="0" distT="0" distB="0" distL="0" distR="0" simplePos="0" locked="0" layoutInCell="0" allowOverlap="1" relativeHeight="35" wp14:anchorId="6EC68720">
+              <wp:anchor behindDoc="0" distT="0" distB="0" distL="0" distR="0" simplePos="0" locked="0" layoutInCell="0" allowOverlap="1" relativeHeight="47" wp14:anchorId="6EC68720">
                 <wp:simplePos x="0" y="0"/>
                 <wp:positionH relativeFrom="page">
                   <wp:posOffset>972185</wp:posOffset>
@@ -204,7 +188,7 @@
                 <wp:positionV relativeFrom="paragraph">
                   <wp:posOffset>203200</wp:posOffset>
                 </wp:positionV>
-                <wp:extent cx="5617210" cy="1905"/>
+                <wp:extent cx="5617845" cy="2540"/>
                 <wp:effectExtent l="10160" t="6985" r="12065" b="10795"/>
                 <wp:wrapTopAndBottom/>
                 <wp:docPr id="1" name="Freeform: Shape 2"/>
@@ -215,7 +199,7 @@
                       <wps:spPr>
                         <a:xfrm>
                           <a:off x="0" y="0"/>
-                          <a:ext cx="5616720" cy="1440"/>
+                          <a:ext cx="5617080" cy="1800"/>
                         </a:xfrm>
                         <a:custGeom>
                           <a:avLst/>
@@ -374,8 +358,8 @@
           <w:lang w:bidi="ar-EG"/>
         </w:rPr>
       </w:pPr>
-      <w:bookmarkStart w:id="1" w:name="_bookmark0"/>
-      <w:bookmarkStart w:id="2" w:name="Related_Work"/>
+      <w:bookmarkStart w:id="1" w:name="Related_Work"/>
+      <w:bookmarkStart w:id="2" w:name="_bookmark0"/>
       <w:bookmarkEnd w:id="1"/>
       <w:bookmarkEnd w:id="2"/>
       <w:r>
@@ -505,7 +489,7 @@
     <w:p>
       <w:pPr>
         <w:pStyle w:val="TextBody"/>
-        <w:spacing w:lineRule="auto" w:line="278"/>
+        <w:spacing w:lineRule="auto" w:line="276"/>
         <w:ind w:left="490" w:right="48" w:hanging="0"/>
         <w:rPr/>
       </w:pPr>
@@ -1030,7 +1014,7 @@
       <w:r>
         <w:rPr/>
         <w:drawing>
-          <wp:anchor behindDoc="0" distT="0" distB="0" distL="0" distR="0" simplePos="0" locked="0" layoutInCell="0" allowOverlap="1" relativeHeight="36">
+          <wp:anchor behindDoc="0" distT="0" distB="0" distL="0" distR="0" simplePos="0" locked="0" layoutInCell="0" allowOverlap="1" relativeHeight="48">
             <wp:simplePos x="0" y="0"/>
             <wp:positionH relativeFrom="page">
               <wp:posOffset>1305560</wp:posOffset>
@@ -1094,7 +1078,7 @@
       <w:r>
         <w:rPr/>
         <w:drawing>
-          <wp:anchor behindDoc="0" distT="0" distB="0" distL="0" distR="0" simplePos="0" locked="0" layoutInCell="0" allowOverlap="1" relativeHeight="37">
+          <wp:anchor behindDoc="0" distT="0" distB="0" distL="0" distR="0" simplePos="0" locked="0" layoutInCell="0" allowOverlap="1" relativeHeight="49">
             <wp:simplePos x="0" y="0"/>
             <wp:positionH relativeFrom="page">
               <wp:posOffset>1313180</wp:posOffset>
@@ -1143,7 +1127,7 @@
     <w:p>
       <w:pPr>
         <w:pStyle w:val="TextBody"/>
-        <w:spacing w:lineRule="auto" w:line="278" w:before="95" w:after="0"/>
+        <w:spacing w:lineRule="auto" w:line="276" w:before="95" w:after="0"/>
         <w:ind w:left="100" w:hanging="0"/>
         <w:rPr>
           <w:rFonts w:cs="Arial" w:cstheme="minorBidi"/>
@@ -1183,7 +1167,7 @@
     <w:p>
       <w:pPr>
         <w:pStyle w:val="TextBody"/>
-        <w:spacing w:lineRule="auto" w:line="278" w:before="95" w:after="0"/>
+        <w:spacing w:lineRule="auto" w:line="276" w:before="95" w:after="0"/>
         <w:ind w:left="100" w:firstLine="620"/>
         <w:rPr/>
       </w:pPr>
@@ -3111,15 +3095,7 @@
       </w:pPr>
       <w:r>
         <w:rPr/>
-        <w:t>Many Human Activity Recognition have allowed the concept of collecting data of various human activities from many ways such as video cameras, environmental sensors, and portable devices. In our system we used portable devices due to the availability of many sensors such as accelerometer and gyroscope and they work in outdoors, and they are not sensitive to occlusion or lighting. The most known human activities are walking, jogging, sitting, standing, upstairs and downstairs. There are many authors who spoke about the recognition of the mentioned human activities, for example, in [</w:t>
-      </w:r>
-      <w:r>
-        <w:rPr/>
-        <w:t>1</w:t>
-      </w:r>
-      <w:r>
-        <w:rPr/>
-        <w:t xml:space="preserve">] authors used one-dimensional (1D) Convolutional Neural Network (CNN)-based method to recognize these activities using accelerometer data collected from smartphones sensors and its raw acceleration signals are combined in a vector magnitude and segmented in windows of 10 and 20 s. </w:t>
+        <w:t xml:space="preserve">Many Human Activity Recognition have allowed the concept of collecting data of various human activities from many ways such as video cameras, environmental sensors, and portable devices. In our system we used portable devices due to the availability of many sensors such as accelerometer and gyroscope and they work in outdoors, and they are not sensitive to occlusion or lighting. The most known human activities are walking, jogging, sitting, standing, upstairs and downstairs. There are many authors who spoke about the recognition of the mentioned human activities, for example, in [1] authors used one-dimensional (1D) Convolutional Neural Network (CNN)-based method to recognize these activities using accelerometer data collected from smartphones sensors and its raw acceleration signals are combined in a vector magnitude and segmented in windows of 10 and 20 s. </w:t>
       </w:r>
     </w:p>
     <w:p>
@@ -3144,23 +3120,7 @@
       </w:pPr>
       <w:r>
         <w:rPr/>
-        <w:t>In [</w:t>
-      </w:r>
-      <w:r>
-        <w:rPr/>
-        <w:t>2</w:t>
-      </w:r>
-      <w:r>
-        <w:rPr/>
-        <w:t>] a different study, they classified walking into three speeds which are: slow, normal, and fast. Accelerometer data were collected from 25 subjects using smartphones sensors where eight features were extracted from magnitude vector and seven classification techniques were applied to classify walking data based on the mentioned speeds. In[</w:t>
-      </w:r>
-      <w:r>
-        <w:rPr/>
-        <w:t>3</w:t>
-      </w:r>
-      <w:r>
-        <w:rPr/>
-        <w:t>], Naive Bayes classifier (NB), decision tree classifier, Support vector machines (SVM) and K-Nearest Neighbors (KNN) techniques are used to classify many human activities such as</w:t>
+        <w:t>In [2] a different study, they classified walking into three speeds which are: slow, normal, and fast. Accelerometer data were collected from 25 subjects using smartphones sensors where eight features were extracted from magnitude vector and seven classification techniques were applied to classify walking data based on the mentioned speeds. In[3], Naive Bayes classifier (NB), decision tree classifier, Support vector machines (SVM) and K-Nearest Neighbors (KNN) techniques are used to classify many human activities such as</w:t>
       </w:r>
     </w:p>
     <w:p>
@@ -3304,15 +3264,7 @@
       </w:pPr>
       <w:r>
         <w:rPr/>
-        <w:t>In [</w:t>
-      </w:r>
-      <w:r>
-        <w:rPr/>
-        <w:t>4</w:t>
-      </w:r>
-      <w:r>
-        <w:rPr/>
-        <w:t xml:space="preserve">], by using machine learning models such as SVM, ANN, Logistic Regression and Decision Tree which are widely used for many purposes such as physical and mental health monitoring and then the best set of parameters are selected using grid search. The dataset used was from UCI Machine Learning Repository as a standard dataset to train and test the models. Finally, the average accuracy was 96.33% using SVM. </w:t>
+        <w:t xml:space="preserve">In [4], by using machine learning models such as SVM, ANN, Logistic Regression and Decision Tree which are widely used for many purposes such as physical and mental health monitoring and then the best set of parameters are selected using grid search. The dataset used was from UCI Machine Learning Repository as a standard dataset to train and test the models. Finally, the average accuracy was 96.33% using SVM. </w:t>
       </w:r>
     </w:p>
     <w:p>
@@ -3325,15 +3277,7 @@
       </w:pPr>
       <w:r>
         <w:rPr/>
-        <w:t>In [</w:t>
-      </w:r>
-      <w:r>
-        <w:rPr/>
-        <w:t>5</w:t>
-      </w:r>
-      <w:r>
-        <w:rPr/>
-        <w:t>], multivariate data was chosen and various machine classification techniques Random Forest, KNN, Neural Network, Logistic Regression, Stochastic Gradient Descent and Naïve Bayes to analyze the human activity. Besides building AI models, confusion matrix was made for each model and Neural Network and logistic regression provides better accuracy for human activity recognition compared to other classifiers.</w:t>
+        <w:t>In [5], multivariate data was chosen and various machine classification techniques Random Forest, KNN, Neural Network, Logistic Regression, Stochastic Gradient Descent and Naïve Bayes to analyze the human activity. Besides building AI models, confusion matrix was made for each model and Neural Network and logistic regression provides better accuracy for human activity recognition compared to other classifiers.</w:t>
       </w:r>
     </w:p>
     <w:p>
@@ -3358,15 +3302,7 @@
       </w:pPr>
       <w:r>
         <w:rPr/>
-        <w:t>In [</w:t>
-      </w:r>
-      <w:r>
-        <w:rPr/>
-        <w:t>6</w:t>
-      </w:r>
-      <w:r>
-        <w:rPr/>
-        <w:t>], convolutional layers are combined with long short-term memory (LSTM), along with the deep learning neural network for human activities recognition (HAR). The dataset for a smartphone is used to collect data (various Human activities), the CNN model is applied, and each input image’s output is transferred to the LSTM classifier as a time step. CNN-LSTM, as a proposed model has shown better activity detection capability than traditional algorithms with accuracy of 97.89%</w:t>
+        <w:t>In [6], convolutional layers are combined with long short-term memory (LSTM), along with the deep learning neural network for human activities recognition (HAR). The dataset for a smartphone is used to collect data (various Human activities), the CNN model is applied, and each input image’s output is transferred to the LSTM classifier as a time step. CNN-LSTM, as a proposed model has shown better activity detection capability than traditional algorithms with accuracy of 97.89%</w:t>
       </w:r>
     </w:p>
     <w:p>
@@ -3595,6 +3531,7 @@
         </w:tabs>
         <w:spacing w:lineRule="auto" w:line="240" w:before="144" w:after="0"/>
         <w:ind w:left="491" w:hanging="362"/>
+        <w:contextualSpacing/>
         <w:jc w:val="both"/>
         <w:rPr>
           <w:rFonts w:ascii="Cambria" w:hAnsi="Cambria"/>
@@ -3604,8 +3541,8 @@
           <w:szCs w:val="20"/>
         </w:rPr>
       </w:pPr>
-      <w:bookmarkStart w:id="4" w:name="_bookmark3"/>
-      <w:bookmarkStart w:id="5" w:name="Setup"/>
+      <w:bookmarkStart w:id="4" w:name="Setup"/>
+      <w:bookmarkStart w:id="5" w:name="_bookmark3"/>
       <w:bookmarkEnd w:id="4"/>
       <w:bookmarkEnd w:id="5"/>
       <w:r>
@@ -3869,6 +3806,7 @@
         </w:tabs>
         <w:spacing w:lineRule="auto" w:line="240" w:before="142" w:after="0"/>
         <w:ind w:left="491" w:hanging="362"/>
+        <w:contextualSpacing/>
         <w:jc w:val="both"/>
         <w:rPr>
           <w:rFonts w:ascii="Cambria" w:hAnsi="Cambria"/>
@@ -3878,9 +3816,9 @@
           <w:szCs w:val="20"/>
         </w:rPr>
       </w:pPr>
-      <w:bookmarkStart w:id="6" w:name="_bookmark5"/>
+      <w:bookmarkStart w:id="6" w:name="_bookmark4"/>
       <w:bookmarkStart w:id="7" w:name="Strides_Detection"/>
-      <w:bookmarkStart w:id="8" w:name="_bookmark4"/>
+      <w:bookmarkStart w:id="8" w:name="_bookmark5"/>
       <w:bookmarkEnd w:id="6"/>
       <w:bookmarkEnd w:id="7"/>
       <w:bookmarkEnd w:id="8"/>
@@ -4158,8 +4096,8 @@
           </mc:Choice>
           <mc:Fallback>
             <w:pict>
-              <v:group id="shape_0" alt="Shape2" style="position:absolute;margin-left:0pt;margin-top:-1.1pt;width:442.2pt;height:1.05pt" coordorigin="0,-22" coordsize="8844,21">
-                <v:line id="shape_0" from="0,-22" to="8844,-2" ID="Line 48" stroked="t" style="position:absolute;flip:y;mso-position-vertical:top">
+              <v:group id="shape_0" alt="Shape2" style="position:absolute;margin-left:0pt;margin-top:-1.1pt;width:442.2pt;height:1pt" coordorigin="0,-22" coordsize="8844,20">
+                <v:line id="shape_0" from="0,-22" to="8844,-2" stroked="t" style="position:absolute;flip:y;mso-position-vertical:top">
                   <v:stroke color="black" weight="10080" joinstyle="round" endcap="flat"/>
                   <v:fill o:detectmouseclick="t" on="false"/>
                   <w10:wrap type="square"/>
@@ -4225,7 +4163,7 @@
         <mc:AlternateContent>
           <mc:Choice Requires="wps">
             <w:drawing>
-              <wp:anchor behindDoc="0" distT="5080" distB="5080" distL="5080" distR="5080" simplePos="0" locked="0" layoutInCell="0" allowOverlap="1" relativeHeight="38" wp14:anchorId="4F41BBAF">
+              <wp:anchor behindDoc="0" distT="10160" distB="10160" distL="10160" distR="10160" simplePos="0" locked="0" layoutInCell="0" allowOverlap="1" relativeHeight="50" wp14:anchorId="4F41BBAF">
                 <wp:simplePos x="0" y="0"/>
                 <wp:positionH relativeFrom="page">
                   <wp:posOffset>770890</wp:posOffset>
@@ -4233,7 +4171,7 @@
                 <wp:positionV relativeFrom="paragraph">
                   <wp:posOffset>24765</wp:posOffset>
                 </wp:positionV>
-                <wp:extent cx="5617210" cy="1905"/>
+                <wp:extent cx="5617845" cy="2540"/>
                 <wp:effectExtent l="0" t="0" r="0" b="0"/>
                 <wp:wrapTopAndBottom/>
                 <wp:docPr id="6" name="Freeform: Shape 36"/>
@@ -4244,7 +4182,7 @@
                       <wps:spPr>
                         <a:xfrm>
                           <a:off x="0" y="0"/>
-                          <a:ext cx="5616720" cy="1440"/>
+                          <a:ext cx="5617080" cy="1800"/>
                         </a:xfrm>
                         <a:custGeom>
                           <a:avLst/>
@@ -4703,6 +4641,7 @@
         </w:tabs>
         <w:spacing w:lineRule="auto" w:line="240" w:before="143" w:after="0"/>
         <w:ind w:left="491" w:hanging="362"/>
+        <w:contextualSpacing/>
         <w:rPr>
           <w:rFonts w:ascii="Cambria" w:hAnsi="Cambria"/>
           <w:i/>
@@ -4811,8 +4750,8 @@
           </mc:Choice>
           <mc:Fallback>
             <w:pict>
-              <v:group id="shape_0" alt="Shape4" style="position:absolute;margin-left:0pt;margin-top:-1.1pt;width:442.2pt;height:1.05pt" coordorigin="0,-22" coordsize="8844,21">
-                <v:line id="shape_0" from="0,-22" to="8844,-2" ID="Line 48" stroked="t" style="position:absolute;flip:y;mso-position-vertical:top">
+              <v:group id="shape_0" alt="Shape4" style="position:absolute;margin-left:0pt;margin-top:-1.1pt;width:442.2pt;height:1pt" coordorigin="0,-22" coordsize="8844,20">
+                <v:line id="shape_0" from="0,-22" to="8844,-2" stroked="t" style="position:absolute;flip:y;mso-position-vertical:top">
                   <v:stroke color="black" weight="10080" joinstyle="round" endcap="flat"/>
                   <v:fill o:detectmouseclick="t" on="false"/>
                   <w10:wrap type="square"/>
@@ -4882,7 +4821,7 @@
         <mc:AlternateContent>
           <mc:Choice Requires="wps">
             <w:drawing>
-              <wp:anchor behindDoc="0" distT="5080" distB="5080" distL="5080" distR="5080" simplePos="0" locked="0" layoutInCell="0" allowOverlap="1" relativeHeight="39" wp14:anchorId="62BCE91D">
+              <wp:anchor behindDoc="0" distT="10160" distB="10160" distL="10160" distR="10160" simplePos="0" locked="0" layoutInCell="0" allowOverlap="1" relativeHeight="51" wp14:anchorId="62BCE91D">
                 <wp:simplePos x="0" y="0"/>
                 <wp:positionH relativeFrom="page">
                   <wp:posOffset>768985</wp:posOffset>
@@ -4890,7 +4829,7 @@
                 <wp:positionV relativeFrom="paragraph">
                   <wp:posOffset>37465</wp:posOffset>
                 </wp:positionV>
-                <wp:extent cx="5617210" cy="1905"/>
+                <wp:extent cx="5617845" cy="2540"/>
                 <wp:effectExtent l="0" t="0" r="0" b="0"/>
                 <wp:wrapTopAndBottom/>
                 <wp:docPr id="8" name="Freeform: Shape 47"/>
@@ -4901,7 +4840,7 @@
                       <wps:spPr>
                         <a:xfrm>
                           <a:off x="0" y="0"/>
-                          <a:ext cx="5616720" cy="1440"/>
+                          <a:ext cx="5617080" cy="1800"/>
                         </a:xfrm>
                         <a:custGeom>
                           <a:avLst/>
@@ -5300,6 +5239,7 @@
         </w:tabs>
         <w:spacing w:lineRule="auto" w:line="240" w:before="143" w:after="0"/>
         <w:ind w:left="491" w:hanging="362"/>
+        <w:contextualSpacing/>
         <w:rPr>
           <w:rFonts w:ascii="Cambria" w:hAnsi="Cambria"/>
           <w:i/>
@@ -5829,6 +5769,7 @@
         </w:tabs>
         <w:spacing w:lineRule="auto" w:line="240" w:before="143" w:after="0"/>
         <w:ind w:left="491" w:hanging="362"/>
+        <w:contextualSpacing/>
         <w:rPr>
           <w:rFonts w:ascii="Cambria" w:hAnsi="Cambria"/>
           <w:i/>
@@ -6067,7 +6008,7 @@
         <w:pStyle w:val="Standard"/>
         <w:numPr>
           <w:ilvl w:val="0"/>
-          <w:numId w:val="9"/>
+          <w:numId w:val="10"/>
         </w:numPr>
         <w:ind w:left="1210" w:hanging="360"/>
         <w:rPr>
@@ -6091,7 +6032,7 @@
         <w:pStyle w:val="Standard"/>
         <w:numPr>
           <w:ilvl w:val="0"/>
-          <w:numId w:val="4"/>
+          <w:numId w:val="11"/>
         </w:numPr>
         <w:ind w:left="1210" w:hanging="360"/>
         <w:rPr>
@@ -6186,7 +6127,7 @@
         <w:pStyle w:val="Standard"/>
         <w:numPr>
           <w:ilvl w:val="0"/>
-          <w:numId w:val="4"/>
+          <w:numId w:val="12"/>
         </w:numPr>
         <w:ind w:left="1210" w:hanging="360"/>
         <w:rPr>
@@ -6220,7 +6161,7 @@
         <w:pStyle w:val="Standard"/>
         <w:numPr>
           <w:ilvl w:val="0"/>
-          <w:numId w:val="4"/>
+          <w:numId w:val="13"/>
         </w:numPr>
         <w:ind w:left="1210" w:hanging="360"/>
         <w:rPr>
@@ -6254,7 +6195,7 @@
         <w:pStyle w:val="Standard"/>
         <w:numPr>
           <w:ilvl w:val="0"/>
-          <w:numId w:val="4"/>
+          <w:numId w:val="14"/>
         </w:numPr>
         <w:ind w:left="1210" w:hanging="360"/>
         <w:rPr>
@@ -7588,61 +7529,7 @@
           <w:sz w:val="20"/>
           <w:szCs w:val="20"/>
         </w:rPr>
-        <w:t xml:space="preserve">In general, </w:t>
-      </w:r>
-      <w:r>
-        <w:rPr>
-          <w:rFonts w:ascii="Cambria" w:hAnsi="Cambria"/>
-          <w:color w:val="000000"/>
-          <w:sz w:val="20"/>
-          <w:szCs w:val="20"/>
-        </w:rPr>
-        <w:t xml:space="preserve">when we used dependent data and tested our </w:t>
-      </w:r>
-      <w:r>
-        <w:rPr>
-          <w:rFonts w:ascii="Cambria" w:hAnsi="Cambria"/>
-          <w:color w:val="000000"/>
-          <w:sz w:val="20"/>
-          <w:szCs w:val="20"/>
-        </w:rPr>
-        <w:t xml:space="preserve">machine learning </w:t>
-      </w:r>
-      <w:r>
-        <w:rPr>
-          <w:rFonts w:ascii="Cambria" w:hAnsi="Cambria"/>
-          <w:color w:val="000000"/>
-          <w:sz w:val="20"/>
-          <w:szCs w:val="20"/>
-        </w:rPr>
-        <w:t xml:space="preserve">models, we conclude that Random Forest scores the highest accuracy with 90% </w:t>
-      </w:r>
-      <w:r>
-        <w:rPr>
-          <w:rFonts w:ascii="Cambria" w:hAnsi="Cambria"/>
-          <w:color w:val="000000"/>
-          <w:sz w:val="20"/>
-          <w:szCs w:val="20"/>
-        </w:rPr>
-        <w:t xml:space="preserve">and </w:t>
-      </w:r>
-      <w:r>
-        <w:rPr>
-          <w:rFonts w:ascii="Cambria" w:hAnsi="Cambria"/>
-          <w:color w:val="000000"/>
-          <w:sz w:val="20"/>
-          <w:szCs w:val="20"/>
-        </w:rPr>
-        <w:t xml:space="preserve">the lowest one was Naive Bayes with 72% </w:t>
-      </w:r>
-      <w:r>
-        <w:rPr>
-          <w:rFonts w:ascii="Cambria" w:hAnsi="Cambria"/>
-          <w:color w:val="000000"/>
-          <w:sz w:val="20"/>
-          <w:szCs w:val="20"/>
-        </w:rPr>
-        <w:t>but CNN was not the best. But when we used an independent data and tested our machine leaning models, the voting classifier model was the best with 67% but CNN was better than all of machine learning models with 68%.</w:t>
+        <w:t>In general, when we used dependent data and tested our machine learning models, we conclude that Random Forest scores the highest accuracy with 90% and the lowest one was Naive Bayes with 72% but CNN was not the best. But when we used an independent data and tested our machine leaning models, the voting classifier model was the best with 67% but CNN was better than all of machine learning models with 68%.</w:t>
       </w:r>
     </w:p>
     <w:p>
@@ -7991,8 +7878,8 @@
           <w:rFonts w:ascii="Cambria" w:hAnsi="Cambria"/>
         </w:rPr>
       </w:pPr>
-      <w:bookmarkStart w:id="16" w:name="_bookmark14"/>
-      <w:bookmarkStart w:id="17" w:name="Conclusions"/>
+      <w:bookmarkStart w:id="16" w:name="Conclusions"/>
+      <w:bookmarkStart w:id="17" w:name="_bookmark14"/>
       <w:bookmarkEnd w:id="16"/>
       <w:bookmarkEnd w:id="17"/>
       <w:r>
@@ -8220,7 +8107,7 @@
           <w:tab w:val="clear" w:pos="720"/>
           <w:tab w:val="left" w:pos="797" w:leader="none"/>
         </w:tabs>
-        <w:spacing w:lineRule="auto" w:line="278" w:before="185" w:after="160"/>
+        <w:spacing w:lineRule="auto" w:line="276" w:before="185" w:after="160"/>
         <w:ind w:left="130" w:right="6217" w:hanging="0"/>
         <w:rPr>
           <w:rFonts w:ascii="Cambria" w:hAnsi="Cambria"/>
@@ -8348,7 +8235,7 @@
           <w:tab w:val="clear" w:pos="720"/>
           <w:tab w:val="left" w:pos="797" w:leader="none"/>
         </w:tabs>
-        <w:spacing w:lineRule="auto" w:line="278" w:before="37" w:after="160"/>
+        <w:spacing w:lineRule="auto" w:line="276" w:before="37" w:after="160"/>
         <w:ind w:left="130" w:right="6326" w:hanging="0"/>
         <w:rPr>
           <w:rFonts w:ascii="Cambria" w:hAnsi="Cambria"/>
@@ -8474,7 +8361,9 @@
         </w:rPr>
       </w:pPr>
       <w:r>
-        <w:rPr/>
+        <w:rPr>
+          <w:sz w:val="16"/>
+        </w:rPr>
       </w:r>
     </w:p>
     <w:p>
@@ -8486,7 +8375,9 @@
         </w:rPr>
       </w:pPr>
       <w:r>
-        <w:rPr/>
+        <w:rPr>
+          <w:sz w:val="16"/>
+        </w:rPr>
       </w:r>
     </w:p>
     <w:p>
@@ -8498,7 +8389,9 @@
         </w:rPr>
       </w:pPr>
       <w:r>
-        <w:rPr/>
+        <w:rPr>
+          <w:sz w:val="16"/>
+        </w:rPr>
       </w:r>
     </w:p>
     <w:p>
@@ -8510,7 +8403,9 @@
         </w:rPr>
       </w:pPr>
       <w:r>
-        <w:rPr/>
+        <w:rPr>
+          <w:sz w:val="16"/>
+        </w:rPr>
       </w:r>
     </w:p>
     <w:p>
@@ -8522,7 +8417,9 @@
         </w:rPr>
       </w:pPr>
       <w:r>
-        <w:rPr/>
+        <w:rPr>
+          <w:sz w:val="16"/>
+        </w:rPr>
       </w:r>
     </w:p>
     <w:p>
@@ -8534,7 +8431,9 @@
         </w:rPr>
       </w:pPr>
       <w:r>
-        <w:rPr/>
+        <w:rPr>
+          <w:sz w:val="16"/>
+        </w:rPr>
       </w:r>
     </w:p>
     <w:p>
@@ -8546,7 +8445,9 @@
         </w:rPr>
       </w:pPr>
       <w:r>
-        <w:rPr/>
+        <w:rPr>
+          <w:sz w:val="16"/>
+        </w:rPr>
       </w:r>
     </w:p>
     <w:p>
@@ -8558,7 +8459,9 @@
         </w:rPr>
       </w:pPr>
       <w:r>
-        <w:rPr/>
+        <w:rPr>
+          <w:sz w:val="16"/>
+        </w:rPr>
       </w:r>
     </w:p>
     <w:p>
@@ -8570,7 +8473,9 @@
         </w:rPr>
       </w:pPr>
       <w:r>
-        <w:rPr/>
+        <w:rPr>
+          <w:sz w:val="16"/>
+        </w:rPr>
       </w:r>
     </w:p>
     <w:p>
@@ -8582,7 +8487,9 @@
         </w:rPr>
       </w:pPr>
       <w:r>
-        <w:rPr/>
+        <w:rPr>
+          <w:sz w:val="16"/>
+        </w:rPr>
       </w:r>
     </w:p>
     <w:p>
@@ -8594,7 +8501,9 @@
         </w:rPr>
       </w:pPr>
       <w:r>
-        <w:rPr/>
+        <w:rPr>
+          <w:sz w:val="16"/>
+        </w:rPr>
       </w:r>
     </w:p>
     <w:p>
@@ -8606,7 +8515,9 @@
         </w:rPr>
       </w:pPr>
       <w:r>
-        <w:rPr/>
+        <w:rPr>
+          <w:sz w:val="16"/>
+        </w:rPr>
       </w:r>
     </w:p>
     <w:p>
@@ -8618,7 +8529,9 @@
         </w:rPr>
       </w:pPr>
       <w:r>
-        <w:rPr/>
+        <w:rPr>
+          <w:sz w:val="16"/>
+        </w:rPr>
       </w:r>
     </w:p>
     <w:p>
@@ -8630,7 +8543,9 @@
         </w:rPr>
       </w:pPr>
       <w:r>
-        <w:rPr/>
+        <w:rPr>
+          <w:sz w:val="16"/>
+        </w:rPr>
       </w:r>
     </w:p>
     <w:p>
@@ -8642,7 +8557,9 @@
         </w:rPr>
       </w:pPr>
       <w:r>
-        <w:rPr/>
+        <w:rPr>
+          <w:sz w:val="16"/>
+        </w:rPr>
       </w:r>
     </w:p>
     <w:p>
@@ -8654,7 +8571,9 @@
         </w:rPr>
       </w:pPr>
       <w:r>
-        <w:rPr/>
+        <w:rPr>
+          <w:sz w:val="16"/>
+        </w:rPr>
       </w:r>
     </w:p>
     <w:p>
@@ -8666,7 +8585,9 @@
         </w:rPr>
       </w:pPr>
       <w:r>
-        <w:rPr/>
+        <w:rPr>
+          <w:sz w:val="16"/>
+        </w:rPr>
       </w:r>
     </w:p>
     <w:p>
@@ -8678,7 +8599,9 @@
         </w:rPr>
       </w:pPr>
       <w:r>
-        <w:rPr/>
+        <w:rPr>
+          <w:sz w:val="16"/>
+        </w:rPr>
       </w:r>
     </w:p>
     <w:p>
@@ -8690,7 +8613,9 @@
         </w:rPr>
       </w:pPr>
       <w:r>
-        <w:rPr/>
+        <w:rPr>
+          <w:sz w:val="16"/>
+        </w:rPr>
       </w:r>
     </w:p>
     <w:p>
@@ -8702,7 +8627,9 @@
         </w:rPr>
       </w:pPr>
       <w:r>
-        <w:rPr/>
+        <w:rPr>
+          <w:sz w:val="16"/>
+        </w:rPr>
       </w:r>
     </w:p>
     <w:p>
@@ -8714,7 +8641,9 @@
         </w:rPr>
       </w:pPr>
       <w:r>
-        <w:rPr/>
+        <w:rPr>
+          <w:sz w:val="16"/>
+        </w:rPr>
       </w:r>
     </w:p>
     <w:p>
@@ -8726,7 +8655,9 @@
         </w:rPr>
       </w:pPr>
       <w:r>
-        <w:rPr/>
+        <w:rPr>
+          <w:sz w:val="16"/>
+        </w:rPr>
       </w:r>
     </w:p>
     <w:p>
@@ -8738,7 +8669,9 @@
         </w:rPr>
       </w:pPr>
       <w:r>
-        <w:rPr/>
+        <w:rPr>
+          <w:sz w:val="16"/>
+        </w:rPr>
       </w:r>
     </w:p>
     <w:p>
@@ -8750,7 +8683,9 @@
         </w:rPr>
       </w:pPr>
       <w:r>
-        <w:rPr/>
+        <w:rPr>
+          <w:sz w:val="16"/>
+        </w:rPr>
       </w:r>
     </w:p>
     <w:p>
@@ -8762,7 +8697,9 @@
         </w:rPr>
       </w:pPr>
       <w:r>
-        <w:rPr/>
+        <w:rPr>
+          <w:sz w:val="16"/>
+        </w:rPr>
       </w:r>
     </w:p>
     <w:p>
@@ -8774,7 +8711,9 @@
         </w:rPr>
       </w:pPr>
       <w:r>
-        <w:rPr/>
+        <w:rPr>
+          <w:sz w:val="16"/>
+        </w:rPr>
       </w:r>
     </w:p>
     <w:p>
@@ -8786,7 +8725,9 @@
         </w:rPr>
       </w:pPr>
       <w:r>
-        <w:rPr/>
+        <w:rPr>
+          <w:sz w:val="16"/>
+        </w:rPr>
       </w:r>
     </w:p>
     <w:p>
@@ -8798,7 +8739,9 @@
         </w:rPr>
       </w:pPr>
       <w:r>
-        <w:rPr/>
+        <w:rPr>
+          <w:sz w:val="16"/>
+        </w:rPr>
       </w:r>
     </w:p>
     <w:p>
@@ -8810,7 +8753,9 @@
         </w:rPr>
       </w:pPr>
       <w:r>
-        <w:rPr/>
+        <w:rPr>
+          <w:sz w:val="16"/>
+        </w:rPr>
       </w:r>
     </w:p>
     <w:p>
@@ -8822,7 +8767,9 @@
         </w:rPr>
       </w:pPr>
       <w:r>
-        <w:rPr/>
+        <w:rPr>
+          <w:sz w:val="16"/>
+        </w:rPr>
       </w:r>
     </w:p>
     <w:p>
@@ -8834,7 +8781,9 @@
         </w:rPr>
       </w:pPr>
       <w:r>
-        <w:rPr/>
+        <w:rPr>
+          <w:sz w:val="16"/>
+        </w:rPr>
       </w:r>
     </w:p>
     <w:p>
@@ -8846,7 +8795,9 @@
         </w:rPr>
       </w:pPr>
       <w:r>
-        <w:rPr/>
+        <w:rPr>
+          <w:sz w:val="16"/>
+        </w:rPr>
       </w:r>
     </w:p>
     <w:p>
@@ -8858,7 +8809,9 @@
         </w:rPr>
       </w:pPr>
       <w:r>
-        <w:rPr/>
+        <w:rPr>
+          <w:sz w:val="16"/>
+        </w:rPr>
       </w:r>
     </w:p>
     <w:p>
@@ -8870,7 +8823,9 @@
         </w:rPr>
       </w:pPr>
       <w:r>
-        <w:rPr/>
+        <w:rPr>
+          <w:sz w:val="16"/>
+        </w:rPr>
       </w:r>
     </w:p>
     <w:p>
@@ -8882,7 +8837,9 @@
         </w:rPr>
       </w:pPr>
       <w:r>
-        <w:rPr/>
+        <w:rPr>
+          <w:sz w:val="16"/>
+        </w:rPr>
       </w:r>
     </w:p>
     <w:p>
@@ -8894,7 +8851,9 @@
         </w:rPr>
       </w:pPr>
       <w:r>
-        <w:rPr/>
+        <w:rPr>
+          <w:sz w:val="16"/>
+        </w:rPr>
       </w:r>
     </w:p>
     <w:p>
@@ -8906,7 +8865,9 @@
         </w:rPr>
       </w:pPr>
       <w:r>
-        <w:rPr/>
+        <w:rPr>
+          <w:sz w:val="16"/>
+        </w:rPr>
       </w:r>
     </w:p>
     <w:p>
@@ -8918,7 +8879,9 @@
         </w:rPr>
       </w:pPr>
       <w:r>
-        <w:rPr/>
+        <w:rPr>
+          <w:sz w:val="16"/>
+        </w:rPr>
       </w:r>
     </w:p>
     <w:p>
@@ -8930,7 +8893,9 @@
         </w:rPr>
       </w:pPr>
       <w:r>
-        <w:rPr/>
+        <w:rPr>
+          <w:sz w:val="16"/>
+        </w:rPr>
       </w:r>
     </w:p>
     <w:p>
@@ -8942,7 +8907,9 @@
         </w:rPr>
       </w:pPr>
       <w:r>
-        <w:rPr/>
+        <w:rPr>
+          <w:sz w:val="16"/>
+        </w:rPr>
       </w:r>
     </w:p>
     <w:p>
@@ -8954,7 +8921,9 @@
         </w:rPr>
       </w:pPr>
       <w:r>
-        <w:rPr/>
+        <w:rPr>
+          <w:sz w:val="16"/>
+        </w:rPr>
       </w:r>
     </w:p>
     <w:p>
@@ -8966,7 +8935,9 @@
         </w:rPr>
       </w:pPr>
       <w:r>
-        <w:rPr/>
+        <w:rPr>
+          <w:sz w:val="16"/>
+        </w:rPr>
       </w:r>
     </w:p>
     <w:p>
@@ -8978,7 +8949,9 @@
         </w:rPr>
       </w:pPr>
       <w:r>
-        <w:rPr/>
+        <w:rPr>
+          <w:sz w:val="16"/>
+        </w:rPr>
       </w:r>
     </w:p>
     <w:p>
@@ -8990,7 +8963,9 @@
         </w:rPr>
       </w:pPr>
       <w:r>
-        <w:rPr/>
+        <w:rPr>
+          <w:sz w:val="16"/>
+        </w:rPr>
       </w:r>
     </w:p>
     <w:p>
@@ -9002,7 +8977,9 @@
         </w:rPr>
       </w:pPr>
       <w:r>
-        <w:rPr/>
+        <w:rPr>
+          <w:sz w:val="16"/>
+        </w:rPr>
       </w:r>
     </w:p>
     <w:p>
@@ -9014,7 +8991,9 @@
         </w:rPr>
       </w:pPr>
       <w:r>
-        <w:rPr/>
+        <w:rPr>
+          <w:sz w:val="16"/>
+        </w:rPr>
       </w:r>
     </w:p>
     <w:p>
@@ -9026,7 +9005,9 @@
         </w:rPr>
       </w:pPr>
       <w:r>
-        <w:rPr/>
+        <w:rPr>
+          <w:sz w:val="16"/>
+        </w:rPr>
       </w:r>
     </w:p>
     <w:p>
@@ -9038,7 +9019,9 @@
         </w:rPr>
       </w:pPr>
       <w:r>
-        <w:rPr/>
+        <w:rPr>
+          <w:sz w:val="16"/>
+        </w:rPr>
       </w:r>
     </w:p>
     <w:p>
@@ -9050,7 +9033,9 @@
         </w:rPr>
       </w:pPr>
       <w:r>
-        <w:rPr/>
+        <w:rPr>
+          <w:sz w:val="16"/>
+        </w:rPr>
       </w:r>
     </w:p>
     <w:p>
@@ -9062,7 +9047,9 @@
         </w:rPr>
       </w:pPr>
       <w:r>
-        <w:rPr/>
+        <w:rPr>
+          <w:sz w:val="16"/>
+        </w:rPr>
       </w:r>
     </w:p>
     <w:p>
@@ -9074,7 +9061,9 @@
         </w:rPr>
       </w:pPr>
       <w:r>
-        <w:rPr/>
+        <w:rPr>
+          <w:sz w:val="16"/>
+        </w:rPr>
       </w:r>
     </w:p>
     <w:p>
@@ -9086,7 +9075,9 @@
         </w:rPr>
       </w:pPr>
       <w:r>
-        <w:rPr/>
+        <w:rPr>
+          <w:sz w:val="16"/>
+        </w:rPr>
       </w:r>
     </w:p>
     <w:p>
@@ -9153,11 +9144,7 @@
       </w:pPr>
       <w:r>
         <w:rPr/>
-        <w:t xml:space="preserve">Recognition of Gait Activities Using Acceleration Data from A Smartphone and A Wearable Device </w:t>
-      </w:r>
-      <w:r>
-        <w:rPr/>
-        <w:t>paper.</w:t>
+        <w:t>Recognition of Gait Activities Using Acceleration Data from A Smartphone and A Wearable Device paper.</w:t>
       </w:r>
     </w:p>
     <w:p>
@@ -9208,11 +9195,7 @@
       </w:pPr>
       <w:r>
         <w:rPr/>
-        <w:t xml:space="preserve">Human Activity Analysis using Machine Learning Classification Techniques </w:t>
-      </w:r>
-      <w:r>
-        <w:rPr/>
-        <w:t>paper.</w:t>
+        <w:t>Human Activity Analysis using Machine Learning Classification Techniques paper.</w:t>
       </w:r>
     </w:p>
     <w:p>
@@ -9251,7 +9234,9 @@
         </w:rPr>
       </w:pPr>
       <w:r>
-        <w:rPr/>
+        <w:rPr>
+          <w:sz w:val="16"/>
+        </w:rPr>
       </w:r>
     </w:p>
     <w:p>
@@ -9285,7 +9270,7 @@
   <w:p>
     <w:pPr>
       <w:pStyle w:val="TextBody"/>
-      <w:spacing w:lineRule="auto" w:line="12"/>
+      <w:spacing w:lineRule="auto" w:line="9"/>
       <w:rPr/>
     </w:pPr>
     <w:r>
@@ -9301,7 +9286,7 @@
               <wp:positionV relativeFrom="page">
                 <wp:posOffset>691515</wp:posOffset>
               </wp:positionV>
-              <wp:extent cx="1047115" cy="152400"/>
+              <wp:extent cx="1047750" cy="153035"/>
               <wp:effectExtent l="0" t="0" r="0" b="0"/>
               <wp:wrapNone/>
               <wp:docPr id="9" name="Text Box 52"/>
@@ -9312,7 +9297,7 @@
                     <wps:spPr>
                       <a:xfrm>
                         <a:off x="0" y="0"/>
-                        <a:ext cx="1046520" cy="151920"/>
+                        <a:ext cx="1047240" cy="152280"/>
                       </a:xfrm>
                       <a:prstGeom prst="rect">
                         <a:avLst/>
@@ -9341,6 +9326,7 @@
                           </w:pPr>
                           <w:r>
                             <w:rPr>
+                              <w:color w:val="000000"/>
                               <w:sz w:val="16"/>
                             </w:rPr>
                           </w:r>
@@ -9358,7 +9344,7 @@
         </mc:Choice>
         <mc:Fallback>
           <w:pict>
-            <v:rect id="shape_0" ID="Text Box 52" path="m0,0l-2147483645,0l-2147483645,-2147483646l0,-2147483646xe" stroked="f" style="position:absolute;margin-left:75.3pt;margin-top:54.45pt;width:82.35pt;height:11.9pt;mso-wrap-style:none;v-text-anchor:middle;mso-position-horizontal-relative:page;mso-position-vertical-relative:page" wp14:anchorId="5698317E">
+            <v:rect id="shape_0" ID="Text Box 52" path="m0,0l-2147483645,0l-2147483645,-2147483646l0,-2147483646xe" stroked="f" style="position:absolute;margin-left:75.3pt;margin-top:54.45pt;width:82.4pt;height:11.95pt;mso-wrap-style:none;v-text-anchor:middle;mso-position-horizontal-relative:page;mso-position-vertical-relative:page" wp14:anchorId="5698317E">
               <v:fill o:detectmouseclick="t" on="false"/>
               <v:stroke color="#3465a4" joinstyle="round" endcap="flat"/>
               <v:textbox>
@@ -9374,6 +9360,7 @@
                     </w:pPr>
                     <w:r>
                       <w:rPr>
+                        <w:color w:val="000000"/>
                         <w:sz w:val="16"/>
                       </w:rPr>
                     </w:r>
@@ -9396,7 +9383,7 @@
               <wp:positionV relativeFrom="page">
                 <wp:posOffset>691515</wp:posOffset>
               </wp:positionV>
-              <wp:extent cx="431800" cy="150495"/>
+              <wp:extent cx="432435" cy="151130"/>
               <wp:effectExtent l="0" t="0" r="0" b="0"/>
               <wp:wrapNone/>
               <wp:docPr id="11" name="Text Box 51"/>
@@ -9407,7 +9394,7 @@
                     <wps:spPr>
                       <a:xfrm>
                         <a:off x="0" y="0"/>
-                        <a:ext cx="431280" cy="149760"/>
+                        <a:ext cx="431640" cy="150480"/>
                       </a:xfrm>
                       <a:prstGeom prst="rect">
                         <a:avLst/>
@@ -9436,6 +9423,7 @@
                           </w:pPr>
                           <w:r>
                             <w:rPr>
+                              <w:color w:val="000000"/>
                               <w:sz w:val="16"/>
                             </w:rPr>
                           </w:r>
@@ -9453,7 +9441,7 @@
         </mc:Choice>
         <mc:Fallback>
           <w:pict>
-            <v:rect id="shape_0" ID="Text Box 51" path="m0,0l-2147483645,0l-2147483645,-2147483646l0,-2147483646xe" stroked="f" style="position:absolute;margin-left:488.8pt;margin-top:54.45pt;width:33.9pt;height:11.75pt;mso-wrap-style:none;v-text-anchor:middle;mso-position-horizontal-relative:page;mso-position-vertical-relative:page" wp14:anchorId="14C818D2">
+            <v:rect id="shape_0" ID="Text Box 51" path="m0,0l-2147483645,0l-2147483645,-2147483646l0,-2147483646xe" stroked="f" style="position:absolute;margin-left:488.8pt;margin-top:54.45pt;width:33.95pt;height:11.8pt;mso-wrap-style:none;v-text-anchor:middle;mso-position-horizontal-relative:page;mso-position-vertical-relative:page" wp14:anchorId="14C818D2">
               <v:fill o:detectmouseclick="t" on="false"/>
               <v:stroke color="#3465a4" joinstyle="round" endcap="flat"/>
               <v:textbox>
@@ -9469,6 +9457,7 @@
                     </w:pPr>
                     <w:r>
                       <w:rPr>
+                        <w:color w:val="000000"/>
                         <w:sz w:val="16"/>
                       </w:rPr>
                     </w:r>
@@ -9490,7 +9479,7 @@
   <w:p>
     <w:pPr>
       <w:pStyle w:val="TextBody"/>
-      <w:spacing w:lineRule="auto" w:line="12"/>
+      <w:spacing w:lineRule="auto" w:line="9"/>
       <w:rPr/>
     </w:pPr>
     <w:r>
@@ -9498,7 +9487,7 @@
       <mc:AlternateContent>
         <mc:Choice Requires="wps">
           <w:drawing>
-            <wp:anchor behindDoc="1" distT="0" distB="0" distL="0" distR="0" simplePos="0" locked="0" layoutInCell="0" allowOverlap="1" relativeHeight="48" wp14:anchorId="5698317E">
+            <wp:anchor behindDoc="1" distT="0" distB="0" distL="0" distR="0" simplePos="0" locked="0" layoutInCell="0" allowOverlap="1" relativeHeight="38" wp14:anchorId="5698317E">
               <wp:simplePos x="0" y="0"/>
               <wp:positionH relativeFrom="page">
                 <wp:posOffset>956310</wp:posOffset>
@@ -9506,7 +9495,7 @@
               <wp:positionV relativeFrom="page">
                 <wp:posOffset>691515</wp:posOffset>
               </wp:positionV>
-              <wp:extent cx="1047115" cy="152400"/>
+              <wp:extent cx="1047750" cy="153035"/>
               <wp:effectExtent l="0" t="0" r="0" b="0"/>
               <wp:wrapNone/>
               <wp:docPr id="13" name="Text Box 52_0"/>
@@ -9517,7 +9506,7 @@
                     <wps:spPr>
                       <a:xfrm>
                         <a:off x="0" y="0"/>
-                        <a:ext cx="1046520" cy="151920"/>
+                        <a:ext cx="1047240" cy="152280"/>
                       </a:xfrm>
                       <a:prstGeom prst="rect">
                         <a:avLst/>
@@ -9546,6 +9535,7 @@
                           </w:pPr>
                           <w:r>
                             <w:rPr>
+                              <w:color w:val="000000"/>
                               <w:sz w:val="16"/>
                             </w:rPr>
                           </w:r>
@@ -9563,7 +9553,7 @@
         </mc:Choice>
         <mc:Fallback>
           <w:pict>
-            <v:rect id="shape_0" ID="Text Box 52_0" path="m0,0l-2147483645,0l-2147483645,-2147483646l0,-2147483646xe" stroked="f" style="position:absolute;margin-left:75.3pt;margin-top:54.45pt;width:82.35pt;height:11.9pt;mso-wrap-style:none;v-text-anchor:middle;mso-position-horizontal-relative:page;mso-position-vertical-relative:page" wp14:anchorId="5698317E">
+            <v:rect id="shape_0" ID="Text Box 52_0" path="m0,0l-2147483645,0l-2147483645,-2147483646l0,-2147483646xe" stroked="f" style="position:absolute;margin-left:75.3pt;margin-top:54.45pt;width:82.4pt;height:11.95pt;mso-wrap-style:none;v-text-anchor:middle;mso-position-horizontal-relative:page;mso-position-vertical-relative:page" wp14:anchorId="5698317E">
               <v:fill o:detectmouseclick="t" on="false"/>
               <v:stroke color="#3465a4" joinstyle="round" endcap="flat"/>
               <v:textbox>
@@ -9579,6 +9569,7 @@
                     </w:pPr>
                     <w:r>
                       <w:rPr>
+                        <w:color w:val="000000"/>
                         <w:sz w:val="16"/>
                       </w:rPr>
                     </w:r>
@@ -9593,7 +9584,7 @@
       <mc:AlternateContent>
         <mc:Choice Requires="wps">
           <w:drawing>
-            <wp:anchor behindDoc="1" distT="0" distB="0" distL="0" distR="0" simplePos="0" locked="0" layoutInCell="0" allowOverlap="1" relativeHeight="56" wp14:anchorId="14C818D2">
+            <wp:anchor behindDoc="1" distT="0" distB="0" distL="0" distR="0" simplePos="0" locked="0" layoutInCell="0" allowOverlap="1" relativeHeight="44" wp14:anchorId="14C818D2">
               <wp:simplePos x="0" y="0"/>
               <wp:positionH relativeFrom="page">
                 <wp:posOffset>6207760</wp:posOffset>
@@ -9601,7 +9592,7 @@
               <wp:positionV relativeFrom="page">
                 <wp:posOffset>691515</wp:posOffset>
               </wp:positionV>
-              <wp:extent cx="431800" cy="150495"/>
+              <wp:extent cx="432435" cy="151130"/>
               <wp:effectExtent l="0" t="0" r="0" b="0"/>
               <wp:wrapNone/>
               <wp:docPr id="15" name="Text Box 51_0"/>
@@ -9612,7 +9603,7 @@
                     <wps:spPr>
                       <a:xfrm>
                         <a:off x="0" y="0"/>
-                        <a:ext cx="431280" cy="149760"/>
+                        <a:ext cx="431640" cy="150480"/>
                       </a:xfrm>
                       <a:prstGeom prst="rect">
                         <a:avLst/>
@@ -9641,6 +9632,7 @@
                           </w:pPr>
                           <w:r>
                             <w:rPr>
+                              <w:color w:val="000000"/>
                               <w:sz w:val="16"/>
                             </w:rPr>
                           </w:r>
@@ -9658,7 +9650,7 @@
         </mc:Choice>
         <mc:Fallback>
           <w:pict>
-            <v:rect id="shape_0" ID="Text Box 51_0" path="m0,0l-2147483645,0l-2147483645,-2147483646l0,-2147483646xe" stroked="f" style="position:absolute;margin-left:488.8pt;margin-top:54.45pt;width:33.9pt;height:11.75pt;mso-wrap-style:none;v-text-anchor:middle;mso-position-horizontal-relative:page;mso-position-vertical-relative:page" wp14:anchorId="14C818D2">
+            <v:rect id="shape_0" ID="Text Box 51_0" path="m0,0l-2147483645,0l-2147483645,-2147483646l0,-2147483646xe" stroked="f" style="position:absolute;margin-left:488.8pt;margin-top:54.45pt;width:33.95pt;height:11.8pt;mso-wrap-style:none;v-text-anchor:middle;mso-position-horizontal-relative:page;mso-position-vertical-relative:page" wp14:anchorId="14C818D2">
               <v:fill o:detectmouseclick="t" on="false"/>
               <v:stroke color="#3465a4" joinstyle="round" endcap="flat"/>
               <v:textbox>
@@ -9674,6 +9666,7 @@
                     </w:pPr>
                     <w:r>
                       <w:rPr>
+                        <w:color w:val="000000"/>
                         <w:sz w:val="16"/>
                       </w:rPr>
                     </w:r>
@@ -9695,7 +9688,7 @@
   <w:p>
     <w:pPr>
       <w:pStyle w:val="TextBody"/>
-      <w:spacing w:lineRule="auto" w:line="12"/>
+      <w:spacing w:lineRule="auto" w:line="9"/>
       <w:rPr/>
     </w:pPr>
     <w:r>
@@ -9703,7 +9696,7 @@
       <mc:AlternateContent>
         <mc:Choice Requires="wps">
           <w:drawing>
-            <wp:anchor behindDoc="1" distT="0" distB="0" distL="0" distR="0" simplePos="0" locked="0" layoutInCell="0" allowOverlap="1" relativeHeight="48" wp14:anchorId="5698317E">
+            <wp:anchor behindDoc="1" distT="0" distB="0" distL="0" distR="0" simplePos="0" locked="0" layoutInCell="0" allowOverlap="1" relativeHeight="36" wp14:anchorId="5698317E">
               <wp:simplePos x="0" y="0"/>
               <wp:positionH relativeFrom="page">
                 <wp:posOffset>956310</wp:posOffset>
@@ -9711,7 +9704,7 @@
               <wp:positionV relativeFrom="page">
                 <wp:posOffset>691515</wp:posOffset>
               </wp:positionV>
-              <wp:extent cx="1047115" cy="152400"/>
+              <wp:extent cx="1047750" cy="153035"/>
               <wp:effectExtent l="0" t="0" r="0" b="0"/>
               <wp:wrapNone/>
               <wp:docPr id="17" name="Text Box 52_0"/>
@@ -9722,7 +9715,7 @@
                     <wps:spPr>
                       <a:xfrm>
                         <a:off x="0" y="0"/>
-                        <a:ext cx="1046520" cy="151920"/>
+                        <a:ext cx="1047240" cy="152280"/>
                       </a:xfrm>
                       <a:prstGeom prst="rect">
                         <a:avLst/>
@@ -9751,6 +9744,7 @@
                           </w:pPr>
                           <w:r>
                             <w:rPr>
+                              <w:color w:val="000000"/>
                               <w:sz w:val="16"/>
                             </w:rPr>
                           </w:r>
@@ -9768,7 +9762,7 @@
         </mc:Choice>
         <mc:Fallback>
           <w:pict>
-            <v:rect id="shape_0" ID="Text Box 52_0" path="m0,0l-2147483645,0l-2147483645,-2147483646l0,-2147483646xe" stroked="f" style="position:absolute;margin-left:75.3pt;margin-top:54.45pt;width:82.35pt;height:11.9pt;mso-wrap-style:none;v-text-anchor:middle;mso-position-horizontal-relative:page;mso-position-vertical-relative:page" wp14:anchorId="5698317E">
+            <v:rect id="shape_0" ID="Text Box 52_0" path="m0,0l-2147483645,0l-2147483645,-2147483646l0,-2147483646xe" stroked="f" style="position:absolute;margin-left:75.3pt;margin-top:54.45pt;width:82.4pt;height:11.95pt;mso-wrap-style:none;v-text-anchor:middle;mso-position-horizontal-relative:page;mso-position-vertical-relative:page" wp14:anchorId="5698317E">
               <v:fill o:detectmouseclick="t" on="false"/>
               <v:stroke color="#3465a4" joinstyle="round" endcap="flat"/>
               <v:textbox>
@@ -9784,6 +9778,7 @@
                     </w:pPr>
                     <w:r>
                       <w:rPr>
+                        <w:color w:val="000000"/>
                         <w:sz w:val="16"/>
                       </w:rPr>
                     </w:r>
@@ -9798,7 +9793,7 @@
       <mc:AlternateContent>
         <mc:Choice Requires="wps">
           <w:drawing>
-            <wp:anchor behindDoc="1" distT="0" distB="0" distL="0" distR="0" simplePos="0" locked="0" layoutInCell="0" allowOverlap="1" relativeHeight="56" wp14:anchorId="14C818D2">
+            <wp:anchor behindDoc="1" distT="0" distB="0" distL="0" distR="0" simplePos="0" locked="0" layoutInCell="0" allowOverlap="1" relativeHeight="42" wp14:anchorId="14C818D2">
               <wp:simplePos x="0" y="0"/>
               <wp:positionH relativeFrom="page">
                 <wp:posOffset>6207760</wp:posOffset>
@@ -9806,7 +9801,7 @@
               <wp:positionV relativeFrom="page">
                 <wp:posOffset>691515</wp:posOffset>
               </wp:positionV>
-              <wp:extent cx="431800" cy="150495"/>
+              <wp:extent cx="432435" cy="151130"/>
               <wp:effectExtent l="0" t="0" r="0" b="0"/>
               <wp:wrapNone/>
               <wp:docPr id="19" name="Text Box 51_0"/>
@@ -9817,7 +9812,7 @@
                     <wps:spPr>
                       <a:xfrm>
                         <a:off x="0" y="0"/>
-                        <a:ext cx="431280" cy="149760"/>
+                        <a:ext cx="431640" cy="150480"/>
                       </a:xfrm>
                       <a:prstGeom prst="rect">
                         <a:avLst/>
@@ -9846,6 +9841,7 @@
                           </w:pPr>
                           <w:r>
                             <w:rPr>
+                              <w:color w:val="000000"/>
                               <w:sz w:val="16"/>
                             </w:rPr>
                           </w:r>
@@ -9863,7 +9859,7 @@
         </mc:Choice>
         <mc:Fallback>
           <w:pict>
-            <v:rect id="shape_0" ID="Text Box 51_0" path="m0,0l-2147483645,0l-2147483645,-2147483646l0,-2147483646xe" stroked="f" style="position:absolute;margin-left:488.8pt;margin-top:54.45pt;width:33.9pt;height:11.75pt;mso-wrap-style:none;v-text-anchor:middle;mso-position-horizontal-relative:page;mso-position-vertical-relative:page" wp14:anchorId="14C818D2">
+            <v:rect id="shape_0" ID="Text Box 51_0" path="m0,0l-2147483645,0l-2147483645,-2147483646l0,-2147483646xe" stroked="f" style="position:absolute;margin-left:488.8pt;margin-top:54.45pt;width:33.95pt;height:11.8pt;mso-wrap-style:none;v-text-anchor:middle;mso-position-horizontal-relative:page;mso-position-vertical-relative:page" wp14:anchorId="14C818D2">
               <v:fill o:detectmouseclick="t" on="false"/>
               <v:stroke color="#3465a4" joinstyle="round" endcap="flat"/>
               <v:textbox>
@@ -9879,6 +9875,7 @@
                     </w:pPr>
                     <w:r>
                       <w:rPr>
+                        <w:color w:val="000000"/>
                         <w:sz w:val="16"/>
                       </w:rPr>
                     </w:r>
@@ -9900,7 +9897,7 @@
   <w:p>
     <w:pPr>
       <w:pStyle w:val="TextBody"/>
-      <w:spacing w:lineRule="auto" w:line="12"/>
+      <w:spacing w:lineRule="auto" w:line="9"/>
       <w:rPr/>
     </w:pPr>
     <w:r>
@@ -9908,7 +9905,7 @@
       <mc:AlternateContent>
         <mc:Choice Requires="wps">
           <w:drawing>
-            <wp:anchor behindDoc="1" distT="0" distB="0" distL="0" distR="0" simplePos="0" locked="0" layoutInCell="0" allowOverlap="1" relativeHeight="48" wp14:anchorId="5698317E">
+            <wp:anchor behindDoc="1" distT="0" distB="0" distL="0" distR="0" simplePos="0" locked="0" layoutInCell="0" allowOverlap="1" relativeHeight="34" wp14:anchorId="5698317E">
               <wp:simplePos x="0" y="0"/>
               <wp:positionH relativeFrom="page">
                 <wp:posOffset>956310</wp:posOffset>
@@ -9916,7 +9913,7 @@
               <wp:positionV relativeFrom="page">
                 <wp:posOffset>691515</wp:posOffset>
               </wp:positionV>
-              <wp:extent cx="1047115" cy="152400"/>
+              <wp:extent cx="1047750" cy="153035"/>
               <wp:effectExtent l="0" t="0" r="0" b="0"/>
               <wp:wrapNone/>
               <wp:docPr id="21" name="Text Box 52_0"/>
@@ -9927,7 +9924,7 @@
                     <wps:spPr>
                       <a:xfrm>
                         <a:off x="0" y="0"/>
-                        <a:ext cx="1046520" cy="151920"/>
+                        <a:ext cx="1047240" cy="152280"/>
                       </a:xfrm>
                       <a:prstGeom prst="rect">
                         <a:avLst/>
@@ -9956,6 +9953,7 @@
                           </w:pPr>
                           <w:r>
                             <w:rPr>
+                              <w:color w:val="000000"/>
                               <w:sz w:val="16"/>
                             </w:rPr>
                           </w:r>
@@ -9973,7 +9971,7 @@
         </mc:Choice>
         <mc:Fallback>
           <w:pict>
-            <v:rect id="shape_0" ID="Text Box 52_0" path="m0,0l-2147483645,0l-2147483645,-2147483646l0,-2147483646xe" stroked="f" style="position:absolute;margin-left:75.3pt;margin-top:54.45pt;width:82.35pt;height:11.9pt;mso-wrap-style:none;v-text-anchor:middle;mso-position-horizontal-relative:page;mso-position-vertical-relative:page" wp14:anchorId="5698317E">
+            <v:rect id="shape_0" ID="Text Box 52_0" path="m0,0l-2147483645,0l-2147483645,-2147483646l0,-2147483646xe" stroked="f" style="position:absolute;margin-left:75.3pt;margin-top:54.45pt;width:82.4pt;height:11.95pt;mso-wrap-style:none;v-text-anchor:middle;mso-position-horizontal-relative:page;mso-position-vertical-relative:page" wp14:anchorId="5698317E">
               <v:fill o:detectmouseclick="t" on="false"/>
               <v:stroke color="#3465a4" joinstyle="round" endcap="flat"/>
               <v:textbox>
@@ -9989,6 +9987,7 @@
                     </w:pPr>
                     <w:r>
                       <w:rPr>
+                        <w:color w:val="000000"/>
                         <w:sz w:val="16"/>
                       </w:rPr>
                     </w:r>
@@ -10003,7 +10002,7 @@
       <mc:AlternateContent>
         <mc:Choice Requires="wps">
           <w:drawing>
-            <wp:anchor behindDoc="1" distT="0" distB="0" distL="0" distR="0" simplePos="0" locked="0" layoutInCell="0" allowOverlap="1" relativeHeight="56" wp14:anchorId="14C818D2">
+            <wp:anchor behindDoc="1" distT="0" distB="0" distL="0" distR="0" simplePos="0" locked="0" layoutInCell="0" allowOverlap="1" relativeHeight="40" wp14:anchorId="14C818D2">
               <wp:simplePos x="0" y="0"/>
               <wp:positionH relativeFrom="page">
                 <wp:posOffset>6207760</wp:posOffset>
@@ -10011,7 +10010,7 @@
               <wp:positionV relativeFrom="page">
                 <wp:posOffset>691515</wp:posOffset>
               </wp:positionV>
-              <wp:extent cx="431800" cy="150495"/>
+              <wp:extent cx="432435" cy="151130"/>
               <wp:effectExtent l="0" t="0" r="0" b="0"/>
               <wp:wrapNone/>
               <wp:docPr id="23" name="Text Box 51_0"/>
@@ -10022,7 +10021,7 @@
                     <wps:spPr>
                       <a:xfrm>
                         <a:off x="0" y="0"/>
-                        <a:ext cx="431280" cy="149760"/>
+                        <a:ext cx="431640" cy="150480"/>
                       </a:xfrm>
                       <a:prstGeom prst="rect">
                         <a:avLst/>
@@ -10051,6 +10050,7 @@
                           </w:pPr>
                           <w:r>
                             <w:rPr>
+                              <w:color w:val="000000"/>
                               <w:sz w:val="16"/>
                             </w:rPr>
                           </w:r>
@@ -10068,7 +10068,7 @@
         </mc:Choice>
         <mc:Fallback>
           <w:pict>
-            <v:rect id="shape_0" ID="Text Box 51_0" path="m0,0l-2147483645,0l-2147483645,-2147483646l0,-2147483646xe" stroked="f" style="position:absolute;margin-left:488.8pt;margin-top:54.45pt;width:33.9pt;height:11.75pt;mso-wrap-style:none;v-text-anchor:middle;mso-position-horizontal-relative:page;mso-position-vertical-relative:page" wp14:anchorId="14C818D2">
+            <v:rect id="shape_0" ID="Text Box 51_0" path="m0,0l-2147483645,0l-2147483645,-2147483646l0,-2147483646xe" stroked="f" style="position:absolute;margin-left:488.8pt;margin-top:54.45pt;width:33.95pt;height:11.8pt;mso-wrap-style:none;v-text-anchor:middle;mso-position-horizontal-relative:page;mso-position-vertical-relative:page" wp14:anchorId="14C818D2">
               <v:fill o:detectmouseclick="t" on="false"/>
               <v:stroke color="#3465a4" joinstyle="round" endcap="flat"/>
               <v:textbox>
@@ -10084,6 +10084,7 @@
                     </w:pPr>
                     <w:r>
                       <w:rPr>
+                        <w:color w:val="000000"/>
                         <w:sz w:val="16"/>
                       </w:rPr>
                     </w:r>
@@ -10930,7 +10931,6 @@
         </w:tabs>
         <w:ind w:left="720" w:hanging="360"/>
       </w:pPr>
-      <w:rPr/>
     </w:lvl>
     <w:lvl w:ilvl="1">
       <w:start w:val="1"/>
@@ -10943,7 +10943,6 @@
         </w:tabs>
         <w:ind w:left="1080" w:hanging="360"/>
       </w:pPr>
-      <w:rPr/>
     </w:lvl>
     <w:lvl w:ilvl="2">
       <w:start w:val="1"/>
@@ -10956,7 +10955,6 @@
         </w:tabs>
         <w:ind w:left="1440" w:hanging="360"/>
       </w:pPr>
-      <w:rPr/>
     </w:lvl>
     <w:lvl w:ilvl="3">
       <w:start w:val="1"/>
@@ -10969,7 +10967,6 @@
         </w:tabs>
         <w:ind w:left="1800" w:hanging="360"/>
       </w:pPr>
-      <w:rPr/>
     </w:lvl>
     <w:lvl w:ilvl="4">
       <w:start w:val="1"/>
@@ -10982,7 +10979,6 @@
         </w:tabs>
         <w:ind w:left="2160" w:hanging="360"/>
       </w:pPr>
-      <w:rPr/>
     </w:lvl>
     <w:lvl w:ilvl="5">
       <w:start w:val="1"/>
@@ -10995,7 +10991,6 @@
         </w:tabs>
         <w:ind w:left="2520" w:hanging="360"/>
       </w:pPr>
-      <w:rPr/>
     </w:lvl>
     <w:lvl w:ilvl="6">
       <w:start w:val="1"/>
@@ -11008,7 +11003,6 @@
         </w:tabs>
         <w:ind w:left="2880" w:hanging="360"/>
       </w:pPr>
-      <w:rPr/>
     </w:lvl>
     <w:lvl w:ilvl="7">
       <w:start w:val="1"/>
@@ -11021,7 +11015,6 @@
         </w:tabs>
         <w:ind w:left="3240" w:hanging="360"/>
       </w:pPr>
-      <w:rPr/>
     </w:lvl>
     <w:lvl w:ilvl="8">
       <w:start w:val="1"/>
@@ -11034,10 +11027,119 @@
         </w:tabs>
         <w:ind w:left="3600" w:hanging="360"/>
       </w:pPr>
-      <w:rPr/>
     </w:lvl>
   </w:abstractNum>
   <w:abstractNum w:abstractNumId="8">
+    <w:lvl w:ilvl="0">
+      <w:start w:val="1"/>
+      <w:numFmt w:val="decimal"/>
+      <w:lvlText w:val="%1."/>
+      <w:lvlJc w:val="left"/>
+      <w:pPr>
+        <w:tabs>
+          <w:tab w:val="num" w:pos="0"/>
+        </w:tabs>
+        <w:ind w:left="720" w:hanging="360"/>
+      </w:pPr>
+    </w:lvl>
+    <w:lvl w:ilvl="1">
+      <w:start w:val="1"/>
+      <w:numFmt w:val="decimal"/>
+      <w:lvlText w:val="%2."/>
+      <w:lvlJc w:val="left"/>
+      <w:pPr>
+        <w:tabs>
+          <w:tab w:val="num" w:pos="0"/>
+        </w:tabs>
+        <w:ind w:left="1080" w:hanging="360"/>
+      </w:pPr>
+    </w:lvl>
+    <w:lvl w:ilvl="2">
+      <w:start w:val="1"/>
+      <w:numFmt w:val="decimal"/>
+      <w:lvlText w:val="%3."/>
+      <w:lvlJc w:val="left"/>
+      <w:pPr>
+        <w:tabs>
+          <w:tab w:val="num" w:pos="0"/>
+        </w:tabs>
+        <w:ind w:left="1440" w:hanging="360"/>
+      </w:pPr>
+    </w:lvl>
+    <w:lvl w:ilvl="3">
+      <w:start w:val="1"/>
+      <w:numFmt w:val="decimal"/>
+      <w:lvlText w:val="%4."/>
+      <w:lvlJc w:val="left"/>
+      <w:pPr>
+        <w:tabs>
+          <w:tab w:val="num" w:pos="0"/>
+        </w:tabs>
+        <w:ind w:left="1800" w:hanging="360"/>
+      </w:pPr>
+    </w:lvl>
+    <w:lvl w:ilvl="4">
+      <w:start w:val="1"/>
+      <w:numFmt w:val="decimal"/>
+      <w:lvlText w:val="%5."/>
+      <w:lvlJc w:val="left"/>
+      <w:pPr>
+        <w:tabs>
+          <w:tab w:val="num" w:pos="0"/>
+        </w:tabs>
+        <w:ind w:left="2160" w:hanging="360"/>
+      </w:pPr>
+    </w:lvl>
+    <w:lvl w:ilvl="5">
+      <w:start w:val="1"/>
+      <w:numFmt w:val="decimal"/>
+      <w:lvlText w:val="%6."/>
+      <w:lvlJc w:val="left"/>
+      <w:pPr>
+        <w:tabs>
+          <w:tab w:val="num" w:pos="0"/>
+        </w:tabs>
+        <w:ind w:left="2520" w:hanging="360"/>
+      </w:pPr>
+    </w:lvl>
+    <w:lvl w:ilvl="6">
+      <w:start w:val="1"/>
+      <w:numFmt w:val="decimal"/>
+      <w:lvlText w:val="%7."/>
+      <w:lvlJc w:val="left"/>
+      <w:pPr>
+        <w:tabs>
+          <w:tab w:val="num" w:pos="0"/>
+        </w:tabs>
+        <w:ind w:left="2880" w:hanging="360"/>
+      </w:pPr>
+    </w:lvl>
+    <w:lvl w:ilvl="7">
+      <w:start w:val="1"/>
+      <w:numFmt w:val="decimal"/>
+      <w:lvlText w:val="%8."/>
+      <w:lvlJc w:val="left"/>
+      <w:pPr>
+        <w:tabs>
+          <w:tab w:val="num" w:pos="0"/>
+        </w:tabs>
+        <w:ind w:left="3240" w:hanging="360"/>
+      </w:pPr>
+    </w:lvl>
+    <w:lvl w:ilvl="8">
+      <w:start w:val="1"/>
+      <w:numFmt w:val="decimal"/>
+      <w:lvlText w:val="%9."/>
+      <w:lvlJc w:val="left"/>
+      <w:pPr>
+        <w:tabs>
+          <w:tab w:val="num" w:pos="0"/>
+        </w:tabs>
+        <w:ind w:left="3600" w:hanging="360"/>
+      </w:pPr>
+    </w:lvl>
+  </w:abstractNum>
+  <w:abstractNum w:abstractNumId="9">
     <w:lvl w:ilvl="0">
       <w:start w:val="1"/>
       <w:numFmt w:val="none"/>
@@ -11181,10 +11283,25 @@
     <w:abstractNumId w:val="8"/>
   </w:num>
   <w:num w:numId="9">
-    <w:abstractNumId w:val="4"/>
+    <w:abstractNumId w:val="9"/>
+  </w:num>
+  <w:num w:numId="10">
+    <w:abstractNumId w:val="8"/>
     <w:lvlOverride w:ilvl="0">
       <w:startOverride w:val="1"/>
     </w:lvlOverride>
+  </w:num>
+  <w:num w:numId="11">
+    <w:abstractNumId w:val="8"/>
+  </w:num>
+  <w:num w:numId="12">
+    <w:abstractNumId w:val="8"/>
+  </w:num>
+  <w:num w:numId="13">
+    <w:abstractNumId w:val="8"/>
+  </w:num>
+  <w:num w:numId="14">
+    <w:abstractNumId w:val="8"/>
   </w:num>
 </w:numbering>
 </file>
@@ -11589,6 +11706,7 @@
     <w:qFormat/>
     <w:pPr>
       <w:widowControl/>
+      <w:suppressAutoHyphens w:val="true"/>
       <w:bidi w:val="0"/>
       <w:spacing w:lineRule="auto" w:line="259" w:before="0" w:after="160"/>
       <w:jc w:val="left"/>
@@ -11861,7 +11979,7 @@
       <w:kern w:val="2"/>
       <w:sz w:val="24"/>
       <w:szCs w:val="24"/>
-      <w:lang w:eastAsia="zh-CN" w:bidi="hi-IN" w:val="en-US"/>
+      <w:lang w:val="en-US" w:eastAsia="zh-CN" w:bidi="hi-IN"/>
     </w:rPr>
   </w:style>
   <w:style w:type="paragraph" w:styleId="TableContents" w:customStyle="1">
